--- a/Проектирование ПО/Курсовая работа - Проектирование ПО.docx
+++ b/Проектирование ПО/Курсовая работа - Проектирование ПО.docx
@@ -801,8 +801,6 @@
         <w:lastRenderedPageBreak/>
         <w:t>Оглавление</w:t>
       </w:r>
-      <w:bookmarkStart w:id="0" w:name="_GoBack"/>
-      <w:bookmarkEnd w:id="0"/>
     </w:p>
     <w:sdt>
       <w:sdtPr>
@@ -2524,7 +2522,7 @@
           <w:sz w:val="28"/>
         </w:rPr>
       </w:pPr>
-      <w:bookmarkStart w:id="1" w:name="_Toc150871631"/>
+      <w:bookmarkStart w:id="0" w:name="_Toc150871631"/>
       <w:r>
         <w:rPr>
           <w:rFonts w:ascii="Times New Roman" w:hAnsi="Times New Roman" w:cs="Times New Roman"/>
@@ -2535,7 +2533,7 @@
         <w:lastRenderedPageBreak/>
         <w:t>Задание на курсовую работу</w:t>
       </w:r>
-      <w:bookmarkEnd w:id="1"/>
+      <w:bookmarkEnd w:id="0"/>
     </w:p>
     <w:p>
       <w:pPr>
@@ -3753,7 +3751,7 @@
           <w:sz w:val="28"/>
         </w:rPr>
       </w:pPr>
-      <w:bookmarkStart w:id="2" w:name="_Toc150871632"/>
+      <w:bookmarkStart w:id="1" w:name="_Toc150871632"/>
       <w:r>
         <w:rPr>
           <w:rFonts w:ascii="Times New Roman" w:hAnsi="Times New Roman" w:cs="Times New Roman"/>
@@ -3764,7 +3762,7 @@
         <w:lastRenderedPageBreak/>
         <w:t>Описание предметной области</w:t>
       </w:r>
-      <w:bookmarkEnd w:id="2"/>
+      <w:bookmarkEnd w:id="1"/>
     </w:p>
     <w:p>
       <w:pPr>
@@ -4056,7 +4054,7 @@
           <w:sz w:val="28"/>
         </w:rPr>
       </w:pPr>
-      <w:bookmarkStart w:id="3" w:name="_Toc150871633"/>
+      <w:bookmarkStart w:id="2" w:name="_Toc150871633"/>
       <w:r>
         <w:rPr>
           <w:rFonts w:ascii="Times New Roman" w:hAnsi="Times New Roman" w:cs="Times New Roman"/>
@@ -4103,7 +4101,7 @@
         </w:rPr>
         <w:t>е</w:t>
       </w:r>
-      <w:bookmarkEnd w:id="3"/>
+      <w:bookmarkEnd w:id="2"/>
     </w:p>
     <w:p>
       <w:pPr>
@@ -4213,17 +4211,16 @@
       <w:pPr>
         <w:keepNext/>
         <w:spacing w:line="360" w:lineRule="auto"/>
-        <w:ind w:firstLine="567"/>
-        <w:jc w:val="both"/>
+        <w:jc w:val="center"/>
       </w:pPr>
       <w:r>
         <w:rPr>
           <w:noProof/>
         </w:rPr>
         <w:drawing>
-          <wp:inline distT="0" distB="0" distL="0" distR="0" wp14:anchorId="29E49EBD" wp14:editId="0701912C">
-            <wp:extent cx="5688419" cy="3864233"/>
-            <wp:effectExtent l="0" t="0" r="7620" b="3175"/>
+          <wp:inline distT="0" distB="0" distL="0" distR="0" wp14:anchorId="06255312" wp14:editId="0AD3CFBE">
+            <wp:extent cx="6261036" cy="4298950"/>
+            <wp:effectExtent l="0" t="0" r="6985" b="6350"/>
             <wp:docPr id="1" name="Рисунок 1"/>
             <wp:cNvGraphicFramePr>
               <a:graphicFrameLocks xmlns:a="http://schemas.openxmlformats.org/drawingml/2006/main" noChangeAspect="1"/>
@@ -4235,20 +4232,27 @@
                     <pic:cNvPr id="1" name=""/>
                     <pic:cNvPicPr/>
                   </pic:nvPicPr>
-                  <pic:blipFill>
+                  <pic:blipFill rotWithShape="1">
                     <a:blip r:embed="rId6"/>
-                    <a:stretch>
-                      <a:fillRect/>
-                    </a:stretch>
+                    <a:srcRect l="13854" t="4789" r="13287" b="6271"/>
+                    <a:stretch/>
                   </pic:blipFill>
-                  <pic:spPr>
+                  <pic:spPr bwMode="auto">
                     <a:xfrm>
                       <a:off x="0" y="0"/>
-                      <a:ext cx="5715257" cy="3882464"/>
+                      <a:ext cx="6313022" cy="4334644"/>
                     </a:xfrm>
                     <a:prstGeom prst="rect">
                       <a:avLst/>
                     </a:prstGeom>
+                    <a:ln>
+                      <a:noFill/>
+                    </a:ln>
+                    <a:extLst>
+                      <a:ext uri="{53640926-AAD7-44D8-BBD7-CCE9431645EC}">
+                        <a14:shadowObscured xmlns:a14="http://schemas.microsoft.com/office/drawing/2010/main"/>
+                      </a:ext>
+                    </a:extLst>
                   </pic:spPr>
                 </pic:pic>
               </a:graphicData>
@@ -4490,7 +4494,7 @@
           <w:sz w:val="28"/>
         </w:rPr>
       </w:pPr>
-      <w:bookmarkStart w:id="4" w:name="_Toc150871634"/>
+      <w:bookmarkStart w:id="3" w:name="_Toc150871634"/>
       <w:r>
         <w:rPr>
           <w:rFonts w:ascii="Times New Roman" w:hAnsi="Times New Roman" w:cs="Times New Roman"/>
@@ -4519,7 +4523,7 @@
         </w:rPr>
         <w:t>программного продукта</w:t>
       </w:r>
-      <w:bookmarkEnd w:id="4"/>
+      <w:bookmarkEnd w:id="3"/>
     </w:p>
     <w:p>
       <w:pPr>
@@ -4835,7 +4839,7 @@
           <w:sz w:val="28"/>
         </w:rPr>
       </w:pPr>
-      <w:bookmarkStart w:id="5" w:name="_Toc150871635"/>
+      <w:bookmarkStart w:id="4" w:name="_Toc150871635"/>
       <w:r>
         <w:rPr>
           <w:rFonts w:ascii="Times New Roman" w:hAnsi="Times New Roman" w:cs="Times New Roman"/>
@@ -4846,7 +4850,7 @@
         <w:lastRenderedPageBreak/>
         <w:t>Система требований к создаваемому программному продукту и атрибуты качества</w:t>
       </w:r>
-      <w:bookmarkEnd w:id="5"/>
+      <w:bookmarkEnd w:id="4"/>
     </w:p>
     <w:p>
       <w:pPr>
@@ -6263,7 +6267,7 @@
           <w:sz w:val="28"/>
         </w:rPr>
       </w:pPr>
-      <w:bookmarkStart w:id="6" w:name="_Toc150871636"/>
+      <w:bookmarkStart w:id="5" w:name="_Toc150871636"/>
       <w:r>
         <w:rPr>
           <w:rFonts w:ascii="Times New Roman" w:hAnsi="Times New Roman" w:cs="Times New Roman"/>
@@ -6274,7 +6278,7 @@
         <w:lastRenderedPageBreak/>
         <w:t>Диаграмма Вариантов использования</w:t>
       </w:r>
-      <w:bookmarkEnd w:id="6"/>
+      <w:bookmarkEnd w:id="5"/>
     </w:p>
     <w:p>
       <w:pPr>
@@ -6561,7 +6565,7 @@
           <w:sz w:val="28"/>
         </w:rPr>
       </w:pPr>
-      <w:bookmarkStart w:id="7" w:name="_Toc150871637"/>
+      <w:bookmarkStart w:id="6" w:name="_Toc150871637"/>
       <w:r>
         <w:rPr>
           <w:rFonts w:ascii="Times New Roman" w:hAnsi="Times New Roman" w:cs="Times New Roman"/>
@@ -6581,7 +6585,7 @@
         </w:rPr>
         <w:t>амма классов</w:t>
       </w:r>
-      <w:bookmarkEnd w:id="7"/>
+      <w:bookmarkEnd w:id="6"/>
     </w:p>
     <w:p>
       <w:pPr>
@@ -6790,7 +6794,7 @@
           <w:sz w:val="28"/>
         </w:rPr>
       </w:pPr>
-      <w:bookmarkStart w:id="8" w:name="_Toc150871638"/>
+      <w:bookmarkStart w:id="7" w:name="_Toc150871638"/>
       <w:r>
         <w:rPr>
           <w:rFonts w:ascii="Times New Roman" w:hAnsi="Times New Roman" w:cs="Times New Roman"/>
@@ -6810,7 +6814,7 @@
         </w:rPr>
         <w:t>иаграмма последовательности</w:t>
       </w:r>
-      <w:bookmarkEnd w:id="8"/>
+      <w:bookmarkEnd w:id="7"/>
     </w:p>
     <w:p>
       <w:pPr>
@@ -7018,7 +7022,7 @@
           <w:sz w:val="28"/>
         </w:rPr>
       </w:pPr>
-      <w:bookmarkStart w:id="9" w:name="_Toc150871639"/>
+      <w:bookmarkStart w:id="8" w:name="_Toc150871639"/>
       <w:r>
         <w:rPr>
           <w:rFonts w:ascii="Times New Roman" w:hAnsi="Times New Roman" w:cs="Times New Roman"/>
@@ -7029,7 +7033,7 @@
         <w:lastRenderedPageBreak/>
         <w:t>Диаграмма состояний</w:t>
       </w:r>
-      <w:bookmarkEnd w:id="9"/>
+      <w:bookmarkEnd w:id="8"/>
     </w:p>
     <w:p>
       <w:pPr>
@@ -7084,27 +7088,27 @@
         <w:keepNext/>
         <w:tabs>
           <w:tab w:val="left" w:pos="993"/>
+          <w:tab w:val="left" w:pos="4200"/>
         </w:tabs>
         <w:spacing w:line="360" w:lineRule="auto"/>
         <w:ind w:firstLine="567"/>
         <w:contextualSpacing/>
-        <w:jc w:val="center"/>
-      </w:pPr>
+      </w:pPr>
+      <w:r>
+        <w:tab/>
+      </w:r>
+      <w:r>
+        <w:tab/>
+      </w:r>
       <w:r>
         <w:rPr>
           <w:noProof/>
         </w:rPr>
-        <w:t>ы</w:t>
-      </w:r>
-      <w:r>
-        <w:rPr>
-          <w:noProof/>
-        </w:rPr>
         <w:drawing>
-          <wp:inline distT="0" distB="0" distL="0" distR="0" wp14:anchorId="39A9D7B5" wp14:editId="6653F44E">
-            <wp:extent cx="4649002" cy="6103088"/>
+          <wp:inline distT="0" distB="0" distL="0" distR="0" wp14:anchorId="63014A16" wp14:editId="43841C83">
+            <wp:extent cx="4552950" cy="6553200"/>
             <wp:effectExtent l="0" t="0" r="0" b="0"/>
-            <wp:docPr id="7" name="Рисунок 7"/>
+            <wp:docPr id="11" name="Рисунок 11"/>
             <wp:cNvGraphicFramePr>
               <a:graphicFrameLocks xmlns:a="http://schemas.openxmlformats.org/drawingml/2006/main" noChangeAspect="1"/>
             </wp:cNvGraphicFramePr>
@@ -7124,7 +7128,7 @@
                   <pic:spPr>
                     <a:xfrm>
                       <a:off x="0" y="0"/>
-                      <a:ext cx="4663106" cy="6121603"/>
+                      <a:ext cx="4552950" cy="6553200"/>
                     </a:xfrm>
                     <a:prstGeom prst="rect">
                       <a:avLst/>
@@ -7136,6 +7140,8 @@
           </wp:inline>
         </w:drawing>
       </w:r>
+      <w:bookmarkStart w:id="9" w:name="_GoBack"/>
+      <w:bookmarkEnd w:id="9"/>
     </w:p>
     <w:p>
       <w:pPr>
@@ -14321,7 +14327,7 @@
 </file>
 
 <file path=customXml/itemProps1.xml><?xml version="1.0" encoding="utf-8"?>
-<ds:datastoreItem xmlns:ds="http://schemas.openxmlformats.org/officeDocument/2006/customXml" ds:itemID="{C01E73BA-41C4-4B25-97F7-D7AC13A53998}">
+<ds:datastoreItem xmlns:ds="http://schemas.openxmlformats.org/officeDocument/2006/customXml" ds:itemID="{EE879875-14D2-4F4B-9299-3C225611710A}">
   <ds:schemaRefs>
     <ds:schemaRef ds:uri="http://schemas.openxmlformats.org/officeDocument/2006/bibliography"/>
   </ds:schemaRefs>

--- a/Проектирование ПО/Курсовая работа - Проектирование ПО.docx
+++ b/Проектирование ПО/Курсовая работа - Проектирование ПО.docx
@@ -4218,9 +4218,9 @@
           <w:noProof/>
         </w:rPr>
         <w:drawing>
-          <wp:inline distT="0" distB="0" distL="0" distR="0" wp14:anchorId="06255312" wp14:editId="0AD3CFBE">
-            <wp:extent cx="6261036" cy="4298950"/>
-            <wp:effectExtent l="0" t="0" r="6985" b="6350"/>
+          <wp:inline distT="0" distB="0" distL="0" distR="0" wp14:anchorId="6BD9BB45" wp14:editId="053FF243">
+            <wp:extent cx="5940425" cy="3467735"/>
+            <wp:effectExtent l="19050" t="19050" r="22225" b="18415"/>
             <wp:docPr id="1" name="Рисунок 1"/>
             <wp:cNvGraphicFramePr>
               <a:graphicFrameLocks xmlns:a="http://schemas.openxmlformats.org/drawingml/2006/main" noChangeAspect="1"/>
@@ -4232,27 +4232,25 @@
                     <pic:cNvPr id="1" name=""/>
                     <pic:cNvPicPr/>
                   </pic:nvPicPr>
-                  <pic:blipFill rotWithShape="1">
+                  <pic:blipFill>
                     <a:blip r:embed="rId6"/>
-                    <a:srcRect l="13854" t="4789" r="13287" b="6271"/>
-                    <a:stretch/>
+                    <a:stretch>
+                      <a:fillRect/>
+                    </a:stretch>
                   </pic:blipFill>
-                  <pic:spPr bwMode="auto">
+                  <pic:spPr>
                     <a:xfrm>
                       <a:off x="0" y="0"/>
-                      <a:ext cx="6313022" cy="4334644"/>
+                      <a:ext cx="5940425" cy="3467735"/>
                     </a:xfrm>
                     <a:prstGeom prst="rect">
                       <a:avLst/>
                     </a:prstGeom>
                     <a:ln>
-                      <a:noFill/>
+                      <a:solidFill>
+                        <a:schemeClr val="tx1"/>
+                      </a:solidFill>
                     </a:ln>
-                    <a:extLst>
-                      <a:ext uri="{53640926-AAD7-44D8-BBD7-CCE9431645EC}">
-                        <a14:shadowObscured xmlns:a14="http://schemas.microsoft.com/office/drawing/2010/main"/>
-                      </a:ext>
-                    </a:extLst>
                   </pic:spPr>
                 </pic:pic>
               </a:graphicData>
@@ -4260,6 +4258,8 @@
           </wp:inline>
         </w:drawing>
       </w:r>
+      <w:bookmarkStart w:id="3" w:name="_GoBack"/>
+      <w:bookmarkEnd w:id="3"/>
     </w:p>
     <w:p>
       <w:pPr>
@@ -4359,10 +4359,10 @@
         </w:rPr>
         <w:lastRenderedPageBreak/>
         <w:drawing>
-          <wp:inline distT="0" distB="0" distL="0" distR="0" wp14:anchorId="7C3EE4DA" wp14:editId="1FACB7E6">
-            <wp:extent cx="5613991" cy="3820874"/>
-            <wp:effectExtent l="0" t="0" r="6350" b="8255"/>
-            <wp:docPr id="2" name="Рисунок 2"/>
+          <wp:inline distT="0" distB="0" distL="0" distR="0" wp14:anchorId="5BCD01AB" wp14:editId="473B5998">
+            <wp:extent cx="5940425" cy="4018280"/>
+            <wp:effectExtent l="0" t="0" r="3175" b="1270"/>
+            <wp:docPr id="7" name="Рисунок 7"/>
             <wp:cNvGraphicFramePr>
               <a:graphicFrameLocks xmlns:a="http://schemas.openxmlformats.org/drawingml/2006/main" noChangeAspect="1"/>
             </wp:cNvGraphicFramePr>
@@ -4382,7 +4382,7 @@
                   <pic:spPr>
                     <a:xfrm>
                       <a:off x="0" y="0"/>
-                      <a:ext cx="5626571" cy="3829436"/>
+                      <a:ext cx="5940425" cy="4018280"/>
                     </a:xfrm>
                     <a:prstGeom prst="rect">
                       <a:avLst/>
@@ -4494,7 +4494,7 @@
           <w:sz w:val="28"/>
         </w:rPr>
       </w:pPr>
-      <w:bookmarkStart w:id="3" w:name="_Toc150871634"/>
+      <w:bookmarkStart w:id="4" w:name="_Toc150871634"/>
       <w:r>
         <w:rPr>
           <w:rFonts w:ascii="Times New Roman" w:hAnsi="Times New Roman" w:cs="Times New Roman"/>
@@ -4523,7 +4523,7 @@
         </w:rPr>
         <w:t>программного продукта</w:t>
       </w:r>
-      <w:bookmarkEnd w:id="3"/>
+      <w:bookmarkEnd w:id="4"/>
     </w:p>
     <w:p>
       <w:pPr>
@@ -4839,7 +4839,7 @@
           <w:sz w:val="28"/>
         </w:rPr>
       </w:pPr>
-      <w:bookmarkStart w:id="4" w:name="_Toc150871635"/>
+      <w:bookmarkStart w:id="5" w:name="_Toc150871635"/>
       <w:r>
         <w:rPr>
           <w:rFonts w:ascii="Times New Roman" w:hAnsi="Times New Roman" w:cs="Times New Roman"/>
@@ -4850,7 +4850,7 @@
         <w:lastRenderedPageBreak/>
         <w:t>Система требований к создаваемому программному продукту и атрибуты качества</w:t>
       </w:r>
-      <w:bookmarkEnd w:id="4"/>
+      <w:bookmarkEnd w:id="5"/>
     </w:p>
     <w:p>
       <w:pPr>
@@ -6267,7 +6267,7 @@
           <w:sz w:val="28"/>
         </w:rPr>
       </w:pPr>
-      <w:bookmarkStart w:id="5" w:name="_Toc150871636"/>
+      <w:bookmarkStart w:id="6" w:name="_Toc150871636"/>
       <w:r>
         <w:rPr>
           <w:rFonts w:ascii="Times New Roman" w:hAnsi="Times New Roman" w:cs="Times New Roman"/>
@@ -6278,7 +6278,7 @@
         <w:lastRenderedPageBreak/>
         <w:t>Диаграмма Вариантов использования</w:t>
       </w:r>
-      <w:bookmarkEnd w:id="5"/>
+      <w:bookmarkEnd w:id="6"/>
     </w:p>
     <w:p>
       <w:pPr>
@@ -6565,7 +6565,7 @@
           <w:sz w:val="28"/>
         </w:rPr>
       </w:pPr>
-      <w:bookmarkStart w:id="6" w:name="_Toc150871637"/>
+      <w:bookmarkStart w:id="7" w:name="_Toc150871637"/>
       <w:r>
         <w:rPr>
           <w:rFonts w:ascii="Times New Roman" w:hAnsi="Times New Roman" w:cs="Times New Roman"/>
@@ -6585,7 +6585,7 @@
         </w:rPr>
         <w:t>амма классов</w:t>
       </w:r>
-      <w:bookmarkEnd w:id="6"/>
+      <w:bookmarkEnd w:id="7"/>
     </w:p>
     <w:p>
       <w:pPr>
@@ -6794,7 +6794,7 @@
           <w:sz w:val="28"/>
         </w:rPr>
       </w:pPr>
-      <w:bookmarkStart w:id="7" w:name="_Toc150871638"/>
+      <w:bookmarkStart w:id="8" w:name="_Toc150871638"/>
       <w:r>
         <w:rPr>
           <w:rFonts w:ascii="Times New Roman" w:hAnsi="Times New Roman" w:cs="Times New Roman"/>
@@ -6814,7 +6814,7 @@
         </w:rPr>
         <w:t>иаграмма последовательности</w:t>
       </w:r>
-      <w:bookmarkEnd w:id="7"/>
+      <w:bookmarkEnd w:id="8"/>
     </w:p>
     <w:p>
       <w:pPr>
@@ -7022,7 +7022,7 @@
           <w:sz w:val="28"/>
         </w:rPr>
       </w:pPr>
-      <w:bookmarkStart w:id="8" w:name="_Toc150871639"/>
+      <w:bookmarkStart w:id="9" w:name="_Toc150871639"/>
       <w:r>
         <w:rPr>
           <w:rFonts w:ascii="Times New Roman" w:hAnsi="Times New Roman" w:cs="Times New Roman"/>
@@ -7033,7 +7033,7 @@
         <w:lastRenderedPageBreak/>
         <w:t>Диаграмма состояний</w:t>
       </w:r>
-      <w:bookmarkEnd w:id="8"/>
+      <w:bookmarkEnd w:id="9"/>
     </w:p>
     <w:p>
       <w:pPr>
@@ -7140,8 +7140,6 @@
           </wp:inline>
         </w:drawing>
       </w:r>
-      <w:bookmarkStart w:id="9" w:name="_GoBack"/>
-      <w:bookmarkEnd w:id="9"/>
     </w:p>
     <w:p>
       <w:pPr>
@@ -14327,7 +14325,7 @@
 </file>
 
 <file path=customXml/itemProps1.xml><?xml version="1.0" encoding="utf-8"?>
-<ds:datastoreItem xmlns:ds="http://schemas.openxmlformats.org/officeDocument/2006/customXml" ds:itemID="{EE879875-14D2-4F4B-9299-3C225611710A}">
+<ds:datastoreItem xmlns:ds="http://schemas.openxmlformats.org/officeDocument/2006/customXml" ds:itemID="{B3875A42-69B1-4D08-8BB5-E153D9E3C8E9}">
   <ds:schemaRefs>
     <ds:schemaRef ds:uri="http://schemas.openxmlformats.org/officeDocument/2006/bibliography"/>
   </ds:schemaRefs>
